--- a/Blog_Rajiv_Draft.docx
+++ b/Blog_Rajiv_Draft.docx
@@ -27,15 +27,7 @@
         <w:rPr>
           <w:lang w:val="en-SG"/>
         </w:rPr>
-        <w:t xml:space="preserve"> internship </w:t>
-      </w:r>
-      <w:bookmarkStart w:id="0" w:name="_GoBack"/>
-      <w:bookmarkEnd w:id="0"/>
-      <w:r>
-        <w:rPr>
-          <w:lang w:val="en-SG"/>
-        </w:rPr>
-        <w:t xml:space="preserve">at Solace </w:t>
+        <w:t xml:space="preserve"> internship at Solace </w:t>
       </w:r>
     </w:p>
     <w:p>
@@ -55,8 +47,16 @@
         <w:rPr>
           <w:lang w:val="en-SG"/>
         </w:rPr>
-        <w:t xml:space="preserve">Coming in to solace I knew very little about </w:t>
+        <w:t>It has been an eventful summer at Solace</w:t>
       </w:r>
+      <w:r>
+        <w:rPr>
+          <w:lang w:val="en-SG"/>
+        </w:rPr>
+        <w:t>.</w:t>
+      </w:r>
+      <w:bookmarkStart w:id="0" w:name="_GoBack"/>
+      <w:bookmarkEnd w:id="0"/>
     </w:p>
     <w:sectPr>
       <w:pgSz w:w="11906" w:h="16838"/>

--- a/Blog_Rajiv_Draft.docx
+++ b/Blog_Rajiv_Draft.docx
@@ -47,7 +47,7 @@
         <w:rPr>
           <w:lang w:val="en-SG"/>
         </w:rPr>
-        <w:t>It has been an eventful summer at Solace</w:t>
+        <w:t>It has been a eventful summer at Solace</w:t>
       </w:r>
       <w:r>
         <w:rPr>
